--- a/Arrival/Work3/ReadMeWork3.docx
+++ b/Arrival/Work3/ReadMeWork3.docx
@@ -17,7 +17,10 @@
     </w:p>
     <w:p>
       <w:r>
-        <w:t>Предполагается что данный регулятор будет иметь подключение к ПК. На ПК будет разработана программное обеспечение, которое будет осуществлять доступ к необходимым параметрам регулятора.</w:t>
+        <w:t>Предполагается что данный регулятор будет иметь подключение к ПК. На ПК будет разработана программное обеспечение, которое будет осуществлять доступ к не</w:t>
+      </w:r>
+      <w:r>
+        <w:t>обходимым параметрам регулятора, для дальнейшей настройки регулятора.</w:t>
       </w:r>
     </w:p>
     <w:p>
@@ -86,9 +89,6 @@
       <w:pPr>
         <w:ind w:firstLine="0"/>
         <w:jc w:val="center"/>
-        <w:rPr>
-          <w:lang w:val="en-US"/>
-        </w:rPr>
       </w:pPr>
       <w:r>
         <w:t xml:space="preserve">Рис 1. – Модель </w:t>
@@ -132,184 +132,142 @@
         <w:t>Display</w:t>
       </w:r>
       <w:r>
-        <w:t>1</w:t>
+        <w:t xml:space="preserve">1” </w:t>
+      </w:r>
+      <w:r>
+        <w:t>выводят информацию об ошибке. В</w:t>
+      </w:r>
+      <w:r>
+        <w:t xml:space="preserve"> </w:t>
+      </w:r>
+      <w:r>
+        <w:t>блоках</w:t>
+      </w:r>
+      <w:r>
+        <w:t xml:space="preserve"> “</w:t>
+      </w:r>
+      <w:r>
+        <w:rPr>
+          <w:lang w:val="en-US"/>
+        </w:rPr>
+        <w:t>Control</w:t>
+      </w:r>
+      <w:r>
+        <w:t>”, “</w:t>
+      </w:r>
+      <w:r>
+        <w:rPr>
+          <w:lang w:val="en-US"/>
+        </w:rPr>
+        <w:t>Control</w:t>
+      </w:r>
+      <w:r>
+        <w:t xml:space="preserve">1” </w:t>
+      </w:r>
+      <w:r>
+        <w:t>находиться</w:t>
+      </w:r>
+      <w:r>
+        <w:t xml:space="preserve"> </w:t>
+      </w:r>
+      <w:r>
+        <w:t>регуляторы</w:t>
+      </w:r>
+      <w:r>
+        <w:t xml:space="preserve">. </w:t>
+      </w:r>
+      <w:r>
+        <w:t>Блоки</w:t>
+      </w:r>
+      <w:r>
+        <w:t xml:space="preserve"> “</w:t>
+      </w:r>
+      <w:r>
+        <w:rPr>
+          <w:lang w:val="en-US"/>
+        </w:rPr>
+        <w:t>State</w:t>
+      </w:r>
+      <w:r>
+        <w:t>-</w:t>
+      </w:r>
+      <w:r>
+        <w:rPr>
+          <w:lang w:val="en-US"/>
+        </w:rPr>
+        <w:t>Space</w:t>
+      </w:r>
+      <w:r>
+        <w:t>”, “</w:t>
+      </w:r>
+      <w:r>
+        <w:rPr>
+          <w:lang w:val="en-US"/>
+        </w:rPr>
+        <w:t>State</w:t>
+      </w:r>
+      <w:r>
+        <w:t>-</w:t>
+      </w:r>
+      <w:r>
+        <w:rPr>
+          <w:lang w:val="en-US"/>
+        </w:rPr>
+        <w:t>Space</w:t>
+      </w:r>
+      <w:r>
+        <w:t xml:space="preserve">1” </w:t>
+      </w:r>
+      <w:r>
+        <w:t>модели объектов в виде пространства состояний. В архиве файлов данный объекты представлены файлами</w:t>
+      </w:r>
+      <w:r>
+        <w:t xml:space="preserve"> “</w:t>
+      </w:r>
+      <w:proofErr w:type="spellStart"/>
+      <w:r>
+        <w:rPr>
+          <w:lang w:val="en-US"/>
+        </w:rPr>
+        <w:t>ss</w:t>
+      </w:r>
+      <w:proofErr w:type="spellEnd"/>
+      <w:r>
+        <w:t>1.</w:t>
+      </w:r>
+      <w:r>
+        <w:rPr>
+          <w:lang w:val="en-US"/>
+        </w:rPr>
+        <w:t>mat</w:t>
+      </w:r>
+      <w:r>
+        <w:t>”, “</w:t>
+      </w:r>
+      <w:proofErr w:type="spellStart"/>
+      <w:r>
+        <w:rPr>
+          <w:lang w:val="en-US"/>
+        </w:rPr>
+        <w:t>ss</w:t>
+      </w:r>
+      <w:proofErr w:type="spellEnd"/>
+      <w:r>
+        <w:t>2</w:t>
+      </w:r>
+      <w:r>
+        <w:t>.</w:t>
+      </w:r>
+      <w:r>
+        <w:rPr>
+          <w:lang w:val="en-US"/>
+        </w:rPr>
+        <w:t>mat</w:t>
       </w:r>
       <w:r>
         <w:t>”</w:t>
       </w:r>
       <w:r>
-        <w:t xml:space="preserve"> </w:t>
-      </w:r>
-      <w:r>
-        <w:t>выводят информацию об ошибке. В</w:t>
-      </w:r>
-      <w:r>
-        <w:rPr>
-          <w:lang w:val="en-US"/>
-        </w:rPr>
-        <w:t xml:space="preserve"> </w:t>
-      </w:r>
-      <w:r>
-        <w:t>блоках</w:t>
-      </w:r>
-      <w:r>
-        <w:rPr>
-          <w:lang w:val="en-US"/>
-        </w:rPr>
-        <w:t xml:space="preserve"> </w:t>
-      </w:r>
-      <w:r>
-        <w:rPr>
-          <w:lang w:val="en-US"/>
-        </w:rPr>
-        <w:t xml:space="preserve">“Control”, </w:t>
-      </w:r>
-      <w:r>
-        <w:rPr>
-          <w:lang w:val="en-US"/>
-        </w:rPr>
-        <w:t>“Control</w:t>
-      </w:r>
-      <w:r>
-        <w:rPr>
-          <w:lang w:val="en-US"/>
-        </w:rPr>
-        <w:t>1</w:t>
-      </w:r>
-      <w:r>
-        <w:rPr>
-          <w:lang w:val="en-US"/>
-        </w:rPr>
-        <w:t>”</w:t>
-      </w:r>
-      <w:r>
-        <w:rPr>
-          <w:lang w:val="en-US"/>
-        </w:rPr>
-        <w:t xml:space="preserve"> </w:t>
-      </w:r>
-      <w:r>
-        <w:t>находиться</w:t>
-      </w:r>
-      <w:r>
-        <w:rPr>
-          <w:lang w:val="en-US"/>
-        </w:rPr>
-        <w:t xml:space="preserve"> </w:t>
-      </w:r>
-      <w:r>
-        <w:t>регуляторы</w:t>
-      </w:r>
-      <w:r>
-        <w:rPr>
-          <w:lang w:val="en-US"/>
-        </w:rPr>
-        <w:t xml:space="preserve">. </w:t>
-      </w:r>
-      <w:r>
-        <w:t>Блоки</w:t>
-      </w:r>
-      <w:r>
-        <w:t xml:space="preserve"> “</w:t>
-      </w:r>
-      <w:r>
-        <w:rPr>
-          <w:lang w:val="en-US"/>
-        </w:rPr>
-        <w:t>State</w:t>
-      </w:r>
-      <w:r>
-        <w:t>-</w:t>
-      </w:r>
-      <w:r>
-        <w:rPr>
-          <w:lang w:val="en-US"/>
-        </w:rPr>
-        <w:t>Space</w:t>
-      </w:r>
-      <w:r>
-        <w:t xml:space="preserve">”, </w:t>
-      </w:r>
-      <w:r>
-        <w:t>“</w:t>
-      </w:r>
-      <w:r>
-        <w:rPr>
-          <w:lang w:val="en-US"/>
-        </w:rPr>
-        <w:t>State</w:t>
-      </w:r>
-      <w:r>
-        <w:t>-</w:t>
-      </w:r>
-      <w:r>
-        <w:rPr>
-          <w:lang w:val="en-US"/>
-        </w:rPr>
-        <w:t>Space</w:t>
-      </w:r>
-      <w:r>
-        <w:t>1</w:t>
-      </w:r>
-      <w:r>
-        <w:t>”</w:t>
-      </w:r>
-      <w:r>
-        <w:t xml:space="preserve"> </w:t>
-      </w:r>
-      <w:r>
-        <w:t>модели объектов в виде пространства состояний. В архиве файлов данный объекты представлены файлами</w:t>
-      </w:r>
-      <w:r>
-        <w:t xml:space="preserve"> “</w:t>
-      </w:r>
-      <w:proofErr w:type="spellStart"/>
-      <w:r>
-        <w:rPr>
-          <w:lang w:val="en-US"/>
-        </w:rPr>
-        <w:t>ss</w:t>
-      </w:r>
-      <w:proofErr w:type="spellEnd"/>
-      <w:r>
-        <w:t>1.</w:t>
-      </w:r>
-      <w:r>
-        <w:rPr>
-          <w:lang w:val="en-US"/>
-        </w:rPr>
-        <w:t>mat</w:t>
-      </w:r>
-      <w:r>
-        <w:t xml:space="preserve">”, </w:t>
-      </w:r>
-      <w:r>
-        <w:t>“</w:t>
-      </w:r>
-      <w:proofErr w:type="spellStart"/>
-      <w:r>
-        <w:rPr>
-          <w:lang w:val="en-US"/>
-        </w:rPr>
-        <w:t>ss</w:t>
-      </w:r>
-      <w:proofErr w:type="spellEnd"/>
-      <w:r>
-        <w:t>2</w:t>
-      </w:r>
-      <w:r>
-        <w:t>.</w:t>
-      </w:r>
-      <w:r>
-        <w:rPr>
-          <w:lang w:val="en-US"/>
-        </w:rPr>
-        <w:t>mat</w:t>
-      </w:r>
-      <w:r>
-        <w:t>”</w:t>
-      </w:r>
-      <w:r>
         <w:t xml:space="preserve"> соответственно.</w:t>
       </w:r>
     </w:p>
@@ -320,11 +278,9 @@
       <w:r>
         <w:t xml:space="preserve">Коэффициенты А имеют </w:t>
       </w:r>
-      <w:proofErr w:type="spellStart"/>
-      <w:r>
-        <w:t>слудующий</w:t>
-      </w:r>
-      <w:proofErr w:type="spellEnd"/>
+      <w:r>
+        <w:t>следующий</w:t>
+      </w:r>
       <w:r>
         <w:t xml:space="preserve"> вид</w:t>
       </w:r>
@@ -373,8 +329,6 @@
       </w:r>
       <w:r>
         <w:tab/>
-      </w:r>
-      <w:r>
         <w:t>-1,00007026333575</w:t>
       </w:r>
     </w:p>
@@ -541,7 +495,6 @@
         <w:t xml:space="preserve"> К примеру </w:t>
       </w:r>
       <w:hyperlink r:id="rId7" w:history="1">
-        <w:proofErr w:type="gramStart"/>
         <w:r>
           <w:rPr>
             <w:rStyle w:val="a4"/>
@@ -552,20 +505,7 @@
             <w:bdr w:val="none" w:sz="0" w:space="0" w:color="auto" w:frame="1"/>
             <w:shd w:val="clear" w:color="auto" w:fill="FFFFFF"/>
           </w:rPr>
-          <w:t>метод</w:t>
-        </w:r>
-        <w:proofErr w:type="gramEnd"/>
-        <w:r>
-          <w:rPr>
-            <w:rStyle w:val="a4"/>
-            <w:rFonts w:cs="Times New Roman"/>
-            <w:color w:val="971E27"/>
-            <w:sz w:val="21"/>
-            <w:szCs w:val="21"/>
-            <w:bdr w:val="none" w:sz="0" w:space="0" w:color="auto" w:frame="1"/>
-            <w:shd w:val="clear" w:color="auto" w:fill="FFFFFF"/>
-          </w:rPr>
-          <w:t xml:space="preserve"> </w:t>
+          <w:t xml:space="preserve">метод </w:t>
         </w:r>
         <w:proofErr w:type="spellStart"/>
         <w:r>
@@ -614,7 +554,7 @@
     </w:p>
     <w:p>
       <w:r>
-        <w:t>В данном случае поскольку объект выбран достаточно простой воспользоваться просто ручным подбором коэффициентов используя следующий алгоритм.</w:t>
+        <w:t>В данном случае поскольку объект выбран достаточно воспользоваться просто ручным подбором коэффициентов используя следующий алгоритм.</w:t>
       </w:r>
     </w:p>
     <w:p>
@@ -626,7 +566,27 @@
         </w:numPr>
       </w:pPr>
       <w:r>
-        <w:t xml:space="preserve">Значение коэффициентов </w:t>
+        <w:t>Значение коэффициентов</w:t>
+      </w:r>
+      <w:r>
+        <w:rPr>
+          <w:lang w:val="en-US"/>
+        </w:rPr>
+        <w:t xml:space="preserve"> </w:t>
+      </w:r>
+      <w:r>
+        <w:rPr>
+          <w:lang w:val="en-US"/>
+        </w:rPr>
+        <w:t>P</w:t>
+      </w:r>
+      <w:r>
+        <w:t>,</w:t>
+      </w:r>
+      <w:bookmarkStart w:id="0" w:name="_GoBack"/>
+      <w:bookmarkEnd w:id="0"/>
+      <w:r>
+        <w:t xml:space="preserve"> </w:t>
       </w:r>
       <w:proofErr w:type="spellStart"/>
       <w:r>
@@ -665,10 +625,7 @@
       </w:pPr>
       <w:r>
         <w:lastRenderedPageBreak/>
-        <w:t>Увеличиваем постепенно значение коэффициента</w:t>
-      </w:r>
-      <w:r>
-        <w:t xml:space="preserve"> </w:t>
+        <w:t xml:space="preserve">Увеличиваем постепенно значение коэффициента </w:t>
       </w:r>
       <w:r>
         <w:rPr>
@@ -710,13 +667,7 @@
         </w:numPr>
       </w:pPr>
       <w:r>
-        <w:t xml:space="preserve">Далее увеличиваем </w:t>
-      </w:r>
-      <w:r>
-        <w:t>коэффициент</w:t>
-      </w:r>
-      <w:r>
-        <w:t xml:space="preserve"> </w:t>
+        <w:t xml:space="preserve">Далее увеличиваем коэффициент </w:t>
       </w:r>
       <w:proofErr w:type="spellStart"/>
       <w:r>
@@ -774,16 +725,7 @@
         <w:t>diff</w:t>
       </w:r>
       <w:r>
-        <w:t xml:space="preserve"> настроенные для первого регулятора и </w:t>
-      </w:r>
-      <w:r>
-        <w:t>Р</w:t>
-      </w:r>
-      <w:r>
-        <w:t>2</w:t>
-      </w:r>
-      <w:r>
-        <w:t xml:space="preserve">, </w:t>
+        <w:t xml:space="preserve"> настроенные для первого регулятора и Р2, </w:t>
       </w:r>
       <w:proofErr w:type="spellStart"/>
       <w:r>
@@ -794,10 +736,7 @@
       </w:r>
       <w:proofErr w:type="spellEnd"/>
       <w:r>
-        <w:t>2</w:t>
-      </w:r>
-      <w:r>
-        <w:t>,</w:t>
+        <w:t>2,</w:t>
       </w:r>
       <w:r>
         <w:t xml:space="preserve"> </w:t>
@@ -890,9 +829,6 @@
       <w:pPr>
         <w:ind w:firstLine="0"/>
         <w:jc w:val="center"/>
-        <w:rPr>
-          <w:lang w:val="en-US"/>
-        </w:rPr>
       </w:pPr>
       <w:r>
         <w:t>Рис. 3 – Результаты генерации кода.</w:t>
@@ -914,12 +850,21 @@
       <w:r>
         <w:t xml:space="preserve"> “</w:t>
       </w:r>
+      <w:r>
+        <w:rPr>
+          <w:lang w:val="en-US"/>
+        </w:rPr>
+        <w:t>Control</w:t>
+      </w:r>
+      <w:r>
+        <w:t>_</w:t>
+      </w:r>
       <w:proofErr w:type="spellStart"/>
       <w:r>
         <w:rPr>
           <w:lang w:val="en-US"/>
         </w:rPr>
-        <w:t>Control</w:t>
+        <w:t>ert</w:t>
       </w:r>
       <w:proofErr w:type="spellEnd"/>
       <w:r>
@@ -930,28 +875,15 @@
         <w:rPr>
           <w:lang w:val="en-US"/>
         </w:rPr>
-        <w:t>ert</w:t>
+        <w:t>rtw</w:t>
       </w:r>
       <w:proofErr w:type="spellEnd"/>
       <w:r>
-        <w:t>_</w:t>
-      </w:r>
-      <w:proofErr w:type="spellStart"/>
-      <w:r>
-        <w:rPr>
-          <w:lang w:val="en-US"/>
-        </w:rPr>
-        <w:t>rtw</w:t>
-      </w:r>
-      <w:proofErr w:type="spellEnd"/>
-      <w:r>
         <w:t xml:space="preserve">” </w:t>
       </w:r>
       <w:r>
         <w:t>результаты генерации кода.</w:t>
       </w:r>
-      <w:bookmarkStart w:id="0" w:name="_GoBack"/>
-      <w:bookmarkEnd w:id="0"/>
     </w:p>
     <w:sectPr>
       <w:pgSz w:w="11906" w:h="16838"/>
@@ -965,7 +897,7 @@
 
 <file path=word/numbering.xml><?xml version="1.0" encoding="utf-8"?>
 <w:numbering xmlns:wpc="http://schemas.microsoft.com/office/word/2010/wordprocessingCanvas" xmlns:mc="http://schemas.openxmlformats.org/markup-compatibility/2006" xmlns:o="urn:schemas-microsoft-com:office:office" xmlns:r="http://schemas.openxmlformats.org/officeDocument/2006/relationships" xmlns:m="http://schemas.openxmlformats.org/officeDocument/2006/math" xmlns:v="urn:schemas-microsoft-com:vml" xmlns:wp14="http://schemas.microsoft.com/office/word/2010/wordprocessingDrawing" xmlns:wp="http://schemas.openxmlformats.org/drawingml/2006/wordprocessingDrawing" xmlns:w10="urn:schemas-microsoft-com:office:word" xmlns:w="http://schemas.openxmlformats.org/wordprocessingml/2006/main" xmlns:w14="http://schemas.microsoft.com/office/word/2010/wordml" xmlns:w15="http://schemas.microsoft.com/office/word/2012/wordml" xmlns:wpg="http://schemas.microsoft.com/office/word/2010/wordprocessingGroup" xmlns:wpi="http://schemas.microsoft.com/office/word/2010/wordprocessingInk" xmlns:wne="http://schemas.microsoft.com/office/word/2006/wordml" xmlns:wps="http://schemas.microsoft.com/office/word/2010/wordprocessingShape" mc:Ignorable="w14 w15 wp14">
-  <w:abstractNum w:abstractNumId="0" w15:restartNumberingAfterBreak="0">
+  <w:abstractNum w:abstractNumId="0">
     <w:nsid w:val="0A9055B5"/>
     <w:multiLevelType w:val="hybridMultilevel"/>
     <w:tmpl w:val="FCC0DB2A"/>
@@ -1054,7 +986,7 @@
       </w:pPr>
     </w:lvl>
   </w:abstractNum>
-  <w:abstractNum w:abstractNumId="1" w15:restartNumberingAfterBreak="0">
+  <w:abstractNum w:abstractNumId="1">
     <w:nsid w:val="0F3175D3"/>
     <w:multiLevelType w:val="hybridMultilevel"/>
     <w:tmpl w:val="995CE6D8"/>
@@ -1143,7 +1075,7 @@
       </w:pPr>
     </w:lvl>
   </w:abstractNum>
-  <w:abstractNum w:abstractNumId="2" w15:restartNumberingAfterBreak="0">
+  <w:abstractNum w:abstractNumId="2">
     <w:nsid w:val="5E342C79"/>
     <w:multiLevelType w:val="hybridMultilevel"/>
     <w:tmpl w:val="B66CD648"/>
@@ -1232,7 +1164,7 @@
       </w:pPr>
     </w:lvl>
   </w:abstractNum>
-  <w:abstractNum w:abstractNumId="3" w15:restartNumberingAfterBreak="0">
+  <w:abstractNum w:abstractNumId="3">
     <w:nsid w:val="719B082A"/>
     <w:multiLevelType w:val="hybridMultilevel"/>
     <w:tmpl w:val="CDCEFB72"/>
@@ -1321,7 +1253,7 @@
       </w:pPr>
     </w:lvl>
   </w:abstractNum>
-  <w:abstractNum w:abstractNumId="4" w15:restartNumberingAfterBreak="0">
+  <w:abstractNum w:abstractNumId="4">
     <w:nsid w:val="75C67486"/>
     <w:multiLevelType w:val="hybridMultilevel"/>
     <w:tmpl w:val="285480FE"/>
@@ -1410,7 +1342,7 @@
       </w:pPr>
     </w:lvl>
   </w:abstractNum>
-  <w:abstractNum w:abstractNumId="5" w15:restartNumberingAfterBreak="0">
+  <w:abstractNum w:abstractNumId="5">
     <w:nsid w:val="768B109C"/>
     <w:multiLevelType w:val="hybridMultilevel"/>
     <w:tmpl w:val="1D70BD2E"/>
